--- a/trunk/Word filer/SD/Fully dressed use-case - Transfer Diseased Mink.docx
+++ b/trunk/Word filer/SD/Fully dressed use-case - Transfer Diseased Mink.docx
@@ -19,8 +19,10 @@
         <w:rPr>
           <w:lang w:val="en-US"/>
         </w:rPr>
-        <w:t>Transfer Diseased Mink:</w:t>
-      </w:r>
+        <w:t>Transfer Diseased Mink</w:t>
+      </w:r>
+      <w:bookmarkStart w:id="0" w:name="_GoBack"/>
+      <w:bookmarkEnd w:id="0"/>
     </w:p>
     <w:p>
       <w:r>
@@ -69,19 +71,11 @@
       <w:pPr>
         <w:spacing w:after="0"/>
       </w:pPr>
-      <w:proofErr w:type="spellStart"/>
       <w:r>
         <w:rPr>
           <w:b/>
         </w:rPr>
-        <w:t>Pre</w:t>
-      </w:r>
-      <w:proofErr w:type="spellEnd"/>
-      <w:r>
-        <w:rPr>
-          <w:b/>
-        </w:rPr>
-        <w:t xml:space="preserve"> betingelser:</w:t>
+        <w:t>Pre betingelser:</w:t>
       </w:r>
       <w:r>
         <w:t xml:space="preserve"> </w:t>
@@ -304,8 +298,6 @@
       <w:r>
         <w:t xml:space="preserve">  </w:t>
       </w:r>
-      <w:bookmarkStart w:id="0" w:name="_GoBack"/>
-      <w:bookmarkEnd w:id="0"/>
       <w:r>
         <w:br/>
         <w:t xml:space="preserve"> </w:t>
